--- a/docs/mod4_solution/Module 4 Coding Assignment.docx
+++ b/docs/mod4_solution/Module 4 Coding Assignment.docx
@@ -65,7 +65,31 @@
             <w:u w:val="single"/>
             <w:lang w:val="en-US"/>
           </w:rPr>
-          <w:t>HTML, CSS, and Javascript for Web Developers</w:t>
+          <w:t xml:space="preserve">HTML, CSS, and </w:t>
+        </w:r>
+        <w:proofErr w:type="spellStart"/>
+        <w:r>
+          <w:rPr>
+            <w:rFonts w:ascii="Segoe UI" w:eastAsia="Times New Roman" w:hAnsi="Segoe UI" w:cs="Segoe UI"/>
+            <w:color w:val="0366D6"/>
+            <w:sz w:val="24"/>
+            <w:szCs w:val="24"/>
+            <w:u w:val="single"/>
+            <w:lang w:val="en-US"/>
+          </w:rPr>
+          <w:t>Javascript</w:t>
+        </w:r>
+        <w:proofErr w:type="spellEnd"/>
+        <w:r>
+          <w:rPr>
+            <w:rFonts w:ascii="Segoe UI" w:eastAsia="Times New Roman" w:hAnsi="Segoe UI" w:cs="Segoe UI"/>
+            <w:color w:val="0366D6"/>
+            <w:sz w:val="24"/>
+            <w:szCs w:val="24"/>
+            <w:u w:val="single"/>
+            <w:lang w:val="en-US"/>
+          </w:rPr>
+          <w:t xml:space="preserve"> for Web Developers</w:t>
         </w:r>
       </w:hyperlink>
     </w:p>
@@ -90,7 +114,33 @@
           <w:szCs w:val="24"/>
           <w:lang w:val="en-US"/>
         </w:rPr>
-        <w:t>Let's write a little bit of Javascript programming code to practice what we've learned! Woohoo! :-)</w:t>
+        <w:t xml:space="preserve">Let's write a little bit of </w:t>
+      </w:r>
+      <w:proofErr w:type="spellStart"/>
+      <w:r>
+        <w:rPr>
+          <w:rFonts w:ascii="Segoe UI" w:eastAsia="Times New Roman" w:hAnsi="Segoe UI" w:cs="Segoe UI"/>
+          <w:b/>
+          <w:bCs/>
+          <w:color w:val="24292E"/>
+          <w:sz w:val="24"/>
+          <w:szCs w:val="24"/>
+          <w:lang w:val="en-US"/>
+        </w:rPr>
+        <w:t>Javascript</w:t>
+      </w:r>
+      <w:proofErr w:type="spellEnd"/>
+      <w:r>
+        <w:rPr>
+          <w:rFonts w:ascii="Segoe UI" w:eastAsia="Times New Roman" w:hAnsi="Segoe UI" w:cs="Segoe UI"/>
+          <w:b/>
+          <w:bCs/>
+          <w:color w:val="24292E"/>
+          <w:sz w:val="24"/>
+          <w:szCs w:val="24"/>
+          <w:lang w:val="en-US"/>
+        </w:rPr>
+        <w:t xml:space="preserve"> programming code to practice what we've learned! Woohoo! :-)</w:t>
       </w:r>
     </w:p>
     <w:p>
@@ -272,18 +322,9 @@
           <w:szCs w:val="20"/>
           <w:lang w:val="en-US"/>
         </w:rPr>
-        <w:t>Goodbye JSomeName</w:t>
-      </w:r>
-      <w:r>
-        <w:rPr>
-          <w:rFonts w:ascii="Segoe UI" w:eastAsia="Times New Roman" w:hAnsi="Segoe UI" w:cs="Segoe UI"/>
-          <w:color w:val="24292E"/>
-          <w:sz w:val="24"/>
-          <w:szCs w:val="24"/>
-          <w:lang w:val="en-US"/>
-        </w:rPr>
-        <w:t>. If the name starts with any other letter, you are to print out </w:t>
-      </w:r>
+        <w:t xml:space="preserve">Goodbye </w:t>
+      </w:r>
+      <w:proofErr w:type="spellStart"/>
       <w:r>
         <w:rPr>
           <w:rFonts w:ascii="Consolas" w:eastAsia="Times New Roman" w:hAnsi="Consolas" w:cs="Courier New"/>
@@ -292,8 +333,41 @@
           <w:szCs w:val="20"/>
           <w:lang w:val="en-US"/>
         </w:rPr>
-        <w:t>Hello SomeName</w:t>
-      </w:r>
+        <w:t>JSomeName</w:t>
+      </w:r>
+      <w:proofErr w:type="spellEnd"/>
+      <w:r>
+        <w:rPr>
+          <w:rFonts w:ascii="Segoe UI" w:eastAsia="Times New Roman" w:hAnsi="Segoe UI" w:cs="Segoe UI"/>
+          <w:color w:val="24292E"/>
+          <w:sz w:val="24"/>
+          <w:szCs w:val="24"/>
+          <w:lang w:val="en-US"/>
+        </w:rPr>
+        <w:t>. If the name starts with any other letter, you are to print out </w:t>
+      </w:r>
+      <w:r>
+        <w:rPr>
+          <w:rFonts w:ascii="Consolas" w:eastAsia="Times New Roman" w:hAnsi="Consolas" w:cs="Courier New"/>
+          <w:color w:val="24292E"/>
+          <w:sz w:val="20"/>
+          <w:szCs w:val="20"/>
+          <w:lang w:val="en-US"/>
+        </w:rPr>
+        <w:t xml:space="preserve">Hello </w:t>
+      </w:r>
+      <w:proofErr w:type="spellStart"/>
+      <w:r>
+        <w:rPr>
+          <w:rFonts w:ascii="Consolas" w:eastAsia="Times New Roman" w:hAnsi="Consolas" w:cs="Courier New"/>
+          <w:color w:val="24292E"/>
+          <w:sz w:val="20"/>
+          <w:szCs w:val="20"/>
+          <w:lang w:val="en-US"/>
+        </w:rPr>
+        <w:t>SomeName</w:t>
+      </w:r>
+      <w:proofErr w:type="spellEnd"/>
       <w:r>
         <w:rPr>
           <w:rFonts w:ascii="Segoe UI" w:eastAsia="Times New Roman" w:hAnsi="Segoe UI" w:cs="Segoe UI"/>
@@ -324,7 +398,51 @@
           <w:szCs w:val="24"/>
           <w:lang w:val="en-US"/>
         </w:rPr>
-        <w:t>However, in order to do that printing you will have to use 2 externally provided libraries whose code is not 100% ready to be used. Using the things we've learned in this module, your job will be to fix the code in those libraries.</w:t>
+        <w:t xml:space="preserve">However, </w:t>
+      </w:r>
+      <w:proofErr w:type="gramStart"/>
+      <w:r>
+        <w:rPr>
+          <w:rFonts w:ascii="Segoe UI" w:eastAsia="Times New Roman" w:hAnsi="Segoe UI" w:cs="Segoe UI"/>
+          <w:color w:val="24292E"/>
+          <w:sz w:val="24"/>
+          <w:szCs w:val="24"/>
+          <w:lang w:val="en-US"/>
+        </w:rPr>
+        <w:t>in order to</w:t>
+      </w:r>
+      <w:proofErr w:type="gramEnd"/>
+      <w:r>
+        <w:rPr>
+          <w:rFonts w:ascii="Segoe UI" w:eastAsia="Times New Roman" w:hAnsi="Segoe UI" w:cs="Segoe UI"/>
+          <w:color w:val="24292E"/>
+          <w:sz w:val="24"/>
+          <w:szCs w:val="24"/>
+          <w:lang w:val="en-US"/>
+        </w:rPr>
+        <w:t xml:space="preserve"> do that printing you will have to use 2 externally provided libraries whose code is not 100% ready to be used. Using the </w:t>
+      </w:r>
+      <w:proofErr w:type="gramStart"/>
+      <w:r>
+        <w:rPr>
+          <w:rFonts w:ascii="Segoe UI" w:eastAsia="Times New Roman" w:hAnsi="Segoe UI" w:cs="Segoe UI"/>
+          <w:color w:val="24292E"/>
+          <w:sz w:val="24"/>
+          <w:szCs w:val="24"/>
+          <w:lang w:val="en-US"/>
+        </w:rPr>
+        <w:t>things</w:t>
+      </w:r>
+      <w:proofErr w:type="gramEnd"/>
+      <w:r>
+        <w:rPr>
+          <w:rFonts w:ascii="Segoe UI" w:eastAsia="Times New Roman" w:hAnsi="Segoe UI" w:cs="Segoe UI"/>
+          <w:color w:val="24292E"/>
+          <w:sz w:val="24"/>
+          <w:szCs w:val="24"/>
+          <w:lang w:val="en-US"/>
+        </w:rPr>
+        <w:t xml:space="preserve"> we've learned in this module, your job will be to fix the code in those libraries.</w:t>
       </w:r>
     </w:p>
     <w:p>
@@ -368,7 +486,29 @@
           <w:szCs w:val="24"/>
           <w:lang w:val="en-US"/>
         </w:rPr>
-        <w:t>Here is what you will need to do in order to complete the assignment:</w:t>
+        <w:t xml:space="preserve">Here is what you will need to do </w:t>
+      </w:r>
+      <w:proofErr w:type="gramStart"/>
+      <w:r>
+        <w:rPr>
+          <w:rFonts w:ascii="Segoe UI" w:eastAsia="Times New Roman" w:hAnsi="Segoe UI" w:cs="Segoe UI"/>
+          <w:color w:val="24292E"/>
+          <w:sz w:val="24"/>
+          <w:szCs w:val="24"/>
+          <w:lang w:val="en-US"/>
+        </w:rPr>
+        <w:t>in order to</w:t>
+      </w:r>
+      <w:proofErr w:type="gramEnd"/>
+      <w:r>
+        <w:rPr>
+          <w:rFonts w:ascii="Segoe UI" w:eastAsia="Times New Roman" w:hAnsi="Segoe UI" w:cs="Segoe UI"/>
+          <w:color w:val="24292E"/>
+          <w:sz w:val="24"/>
+          <w:szCs w:val="24"/>
+          <w:lang w:val="en-US"/>
+        </w:rPr>
+        <w:t xml:space="preserve"> complete the assignment:</w:t>
       </w:r>
     </w:p>
     <w:p>
@@ -383,15 +523,17 @@
           <w:color w:val="24292E"/>
           <w:sz w:val="24"/>
           <w:szCs w:val="24"/>
-          <w:lang w:val="en-US"/>
-        </w:rPr>
-      </w:pPr>
-      <w:r>
-        <w:rPr>
-          <w:rFonts w:ascii="Segoe UI" w:eastAsia="Times New Roman" w:hAnsi="Segoe UI" w:cs="Segoe UI"/>
-          <w:color w:val="24292E"/>
-          <w:sz w:val="24"/>
-          <w:szCs w:val="24"/>
+          <w:highlight w:val="yellow"/>
+          <w:lang w:val="en-US"/>
+        </w:rPr>
+      </w:pPr>
+      <w:r>
+        <w:rPr>
+          <w:rFonts w:ascii="Segoe UI" w:eastAsia="Times New Roman" w:hAnsi="Segoe UI" w:cs="Segoe UI"/>
+          <w:color w:val="24292E"/>
+          <w:sz w:val="24"/>
+          <w:szCs w:val="24"/>
+          <w:highlight w:val="yellow"/>
           <w:lang w:val="en-US"/>
         </w:rPr>
         <w:t>(If you haven't already) Create a GitHub.com account and a repository that you will use for this class.</w:t>
@@ -409,18 +551,33 @@
           <w:color w:val="24292E"/>
           <w:sz w:val="24"/>
           <w:szCs w:val="24"/>
-          <w:lang w:val="en-US"/>
-        </w:rPr>
-      </w:pPr>
-      <w:r>
-        <w:rPr>
-          <w:rFonts w:ascii="Segoe UI" w:eastAsia="Times New Roman" w:hAnsi="Segoe UI" w:cs="Segoe UI"/>
-          <w:color w:val="24292E"/>
-          <w:sz w:val="24"/>
-          <w:szCs w:val="24"/>
-          <w:lang w:val="en-US"/>
-        </w:rPr>
-        <w:t>(If you haven't already) Follow the Development Setup Video (beginning of Module 1) instructions on how to create a repository and set it up such that you can host and view your finished web pages on GitHub Pages, i.e., GitHub.io domain name. You will need to provide that URL for your peer review.</w:t>
+          <w:highlight w:val="yellow"/>
+          <w:lang w:val="en-US"/>
+        </w:rPr>
+      </w:pPr>
+      <w:r>
+        <w:rPr>
+          <w:rFonts w:ascii="Segoe UI" w:eastAsia="Times New Roman" w:hAnsi="Segoe UI" w:cs="Segoe UI"/>
+          <w:color w:val="24292E"/>
+          <w:sz w:val="24"/>
+          <w:szCs w:val="24"/>
+          <w:highlight w:val="yellow"/>
+          <w:lang w:val="en-US"/>
+        </w:rPr>
+        <w:t>(If you haven't already) Follow the Development Setup Video (beginning of Module 1) instructions on how to create a repository and set it up such that you can host and view your finished web pages on GitHub Pages, i.e., GitHub.io domain name. You will need to provide that URL for your peer rev</w:t>
+      </w:r>
+      <w:bookmarkStart w:id="0" w:name="_GoBack"/>
+      <w:bookmarkEnd w:id="0"/>
+      <w:r>
+        <w:rPr>
+          <w:rFonts w:ascii="Segoe UI" w:eastAsia="Times New Roman" w:hAnsi="Segoe UI" w:cs="Segoe UI"/>
+          <w:color w:val="24292E"/>
+          <w:sz w:val="24"/>
+          <w:szCs w:val="24"/>
+          <w:highlight w:val="yellow"/>
+          <w:lang w:val="en-US"/>
+        </w:rPr>
+        <w:t>iew.</w:t>
       </w:r>
     </w:p>
     <w:p>
@@ -435,15 +592,17 @@
           <w:color w:val="24292E"/>
           <w:sz w:val="24"/>
           <w:szCs w:val="24"/>
-          <w:lang w:val="en-US"/>
-        </w:rPr>
-      </w:pPr>
-      <w:r>
-        <w:rPr>
-          <w:rFonts w:ascii="Segoe UI" w:eastAsia="Times New Roman" w:hAnsi="Segoe UI" w:cs="Segoe UI"/>
-          <w:color w:val="24292E"/>
-          <w:sz w:val="24"/>
-          <w:szCs w:val="24"/>
+          <w:highlight w:val="yellow"/>
+          <w:lang w:val="en-US"/>
+        </w:rPr>
+      </w:pPr>
+      <w:r>
+        <w:rPr>
+          <w:rFonts w:ascii="Segoe UI" w:eastAsia="Times New Roman" w:hAnsi="Segoe UI" w:cs="Segoe UI"/>
+          <w:color w:val="24292E"/>
+          <w:sz w:val="24"/>
+          <w:szCs w:val="24"/>
+          <w:highlight w:val="yellow"/>
           <w:lang w:val="en-US"/>
         </w:rPr>
         <w:t>Create a folder in your repository that will serve as a container folder for your solution to this assignment. You can call it whatever you want. For example, </w:t>
@@ -454,6 +613,7 @@
           <w:color w:val="24292E"/>
           <w:sz w:val="20"/>
           <w:szCs w:val="20"/>
+          <w:highlight w:val="yellow"/>
           <w:lang w:val="en-US"/>
         </w:rPr>
         <w:t>module4-solution</w:t>
@@ -464,6 +624,7 @@
           <w:color w:val="24292E"/>
           <w:sz w:val="24"/>
           <w:szCs w:val="24"/>
+          <w:highlight w:val="yellow"/>
           <w:lang w:val="en-US"/>
         </w:rPr>
         <w:t> or </w:t>
@@ -474,6 +635,7 @@
           <w:color w:val="24292E"/>
           <w:sz w:val="20"/>
           <w:szCs w:val="20"/>
+          <w:highlight w:val="yellow"/>
           <w:lang w:val="en-US"/>
         </w:rPr>
         <w:t>mod4_solution</w:t>
@@ -484,6 +646,7 @@
           <w:color w:val="24292E"/>
           <w:sz w:val="24"/>
           <w:szCs w:val="24"/>
+          <w:highlight w:val="yellow"/>
           <w:lang w:val="en-US"/>
         </w:rPr>
         <w:t>, etc.</w:t>
@@ -501,15 +664,17 @@
           <w:color w:val="24292E"/>
           <w:sz w:val="24"/>
           <w:szCs w:val="24"/>
-          <w:lang w:val="en-US"/>
-        </w:rPr>
-      </w:pPr>
-      <w:r>
-        <w:rPr>
-          <w:rFonts w:ascii="Segoe UI" w:eastAsia="Times New Roman" w:hAnsi="Segoe UI" w:cs="Segoe UI"/>
-          <w:color w:val="24292E"/>
-          <w:sz w:val="24"/>
-          <w:szCs w:val="24"/>
+          <w:highlight w:val="yellow"/>
+          <w:lang w:val="en-US"/>
+        </w:rPr>
+      </w:pPr>
+      <w:r>
+        <w:rPr>
+          <w:rFonts w:ascii="Segoe UI" w:eastAsia="Times New Roman" w:hAnsi="Segoe UI" w:cs="Segoe UI"/>
+          <w:color w:val="24292E"/>
+          <w:sz w:val="24"/>
+          <w:szCs w:val="24"/>
+          <w:highlight w:val="yellow"/>
           <w:lang w:val="en-US"/>
         </w:rPr>
         <w:t>You will need to download the starter files for this project and copy them into your solution container folder (e.g., into </w:t>
@@ -520,6 +685,7 @@
           <w:color w:val="24292E"/>
           <w:sz w:val="20"/>
           <w:szCs w:val="20"/>
+          <w:highlight w:val="yellow"/>
           <w:lang w:val="en-US"/>
         </w:rPr>
         <w:t>module4-solution</w:t>
@@ -530,20 +696,10 @@
           <w:color w:val="24292E"/>
           <w:sz w:val="24"/>
           <w:szCs w:val="24"/>
-          <w:lang w:val="en-US"/>
-        </w:rPr>
-        <w:t xml:space="preserve">). Since assignments and starter code get updated from time to time, don't assume that you have the latest version already on your system. The best way to ensure that you are </w:t>
-      </w:r>
-      <w:r>
-        <w:rPr>
-          <w:rFonts w:ascii="Segoe UI" w:eastAsia="Times New Roman" w:hAnsi="Segoe UI" w:cs="Segoe UI"/>
-          <w:color w:val="24292E"/>
-          <w:sz w:val="24"/>
-          <w:szCs w:val="24"/>
-          <w:lang w:val="en-US"/>
-        </w:rPr>
-        <w:lastRenderedPageBreak/>
-        <w:t>working with the very latest starter code is either </w:t>
+          <w:highlight w:val="yellow"/>
+          <w:lang w:val="en-US"/>
+        </w:rPr>
+        <w:t>). Since assignments and starter code get updated from time to time, don't assume that you have the latest version already on your system. The best way to ensure that you are working with the very latest starter code is either </w:t>
       </w:r>
       <w:r>
         <w:rPr>
@@ -551,6 +707,7 @@
           <w:color w:val="24292E"/>
           <w:sz w:val="20"/>
           <w:szCs w:val="20"/>
+          <w:highlight w:val="yellow"/>
           <w:lang w:val="en-US"/>
         </w:rPr>
         <w:t>git clone</w:t>
@@ -561,6 +718,7 @@
           <w:color w:val="24292E"/>
           <w:sz w:val="24"/>
           <w:szCs w:val="24"/>
+          <w:highlight w:val="yellow"/>
           <w:lang w:val="en-US"/>
         </w:rPr>
         <w:t> the </w:t>
@@ -571,6 +729,7 @@
           <w:color w:val="24292E"/>
           <w:sz w:val="20"/>
           <w:szCs w:val="20"/>
+          <w:highlight w:val="yellow"/>
           <w:lang w:val="en-US"/>
         </w:rPr>
         <w:t>fullstack-course4</w:t>
@@ -581,9 +740,58 @@
           <w:color w:val="24292E"/>
           <w:sz w:val="24"/>
           <w:szCs w:val="24"/>
-          <w:lang w:val="en-US"/>
-        </w:rPr>
-        <w:t> repository into a new directory OR, if you've already done 'git clone' previously, you can simply open up your command prompt (cmd on Windows or Terminal on Mac), navigate to the folder where the </w:t>
+          <w:highlight w:val="yellow"/>
+          <w:lang w:val="en-US"/>
+        </w:rPr>
+        <w:t xml:space="preserve"> repository into a new directory OR, if you've already done 'git clone' previously, you can simply </w:t>
+      </w:r>
+      <w:proofErr w:type="gramStart"/>
+      <w:r>
+        <w:rPr>
+          <w:rFonts w:ascii="Segoe UI" w:eastAsia="Times New Roman" w:hAnsi="Segoe UI" w:cs="Segoe UI"/>
+          <w:color w:val="24292E"/>
+          <w:sz w:val="24"/>
+          <w:szCs w:val="24"/>
+          <w:highlight w:val="yellow"/>
+          <w:lang w:val="en-US"/>
+        </w:rPr>
+        <w:t>open up</w:t>
+      </w:r>
+      <w:proofErr w:type="gramEnd"/>
+      <w:r>
+        <w:rPr>
+          <w:rFonts w:ascii="Segoe UI" w:eastAsia="Times New Roman" w:hAnsi="Segoe UI" w:cs="Segoe UI"/>
+          <w:color w:val="24292E"/>
+          <w:sz w:val="24"/>
+          <w:szCs w:val="24"/>
+          <w:highlight w:val="yellow"/>
+          <w:lang w:val="en-US"/>
+        </w:rPr>
+        <w:t xml:space="preserve"> your command prompt (</w:t>
+      </w:r>
+      <w:proofErr w:type="spellStart"/>
+      <w:r>
+        <w:rPr>
+          <w:rFonts w:ascii="Segoe UI" w:eastAsia="Times New Roman" w:hAnsi="Segoe UI" w:cs="Segoe UI"/>
+          <w:color w:val="24292E"/>
+          <w:sz w:val="24"/>
+          <w:szCs w:val="24"/>
+          <w:highlight w:val="yellow"/>
+          <w:lang w:val="en-US"/>
+        </w:rPr>
+        <w:t>cmd</w:t>
+      </w:r>
+      <w:proofErr w:type="spellEnd"/>
+      <w:r>
+        <w:rPr>
+          <w:rFonts w:ascii="Segoe UI" w:eastAsia="Times New Roman" w:hAnsi="Segoe UI" w:cs="Segoe UI"/>
+          <w:color w:val="24292E"/>
+          <w:sz w:val="24"/>
+          <w:szCs w:val="24"/>
+          <w:highlight w:val="yellow"/>
+          <w:lang w:val="en-US"/>
+        </w:rPr>
+        <w:t xml:space="preserve"> on Windows or Terminal on Mac), navigate to the folder where the </w:t>
       </w:r>
       <w:r>
         <w:rPr>
@@ -591,6 +799,7 @@
           <w:color w:val="24292E"/>
           <w:sz w:val="20"/>
           <w:szCs w:val="20"/>
+          <w:highlight w:val="yellow"/>
           <w:lang w:val="en-US"/>
         </w:rPr>
         <w:t>fullstack-course4</w:t>
@@ -601,6 +810,7 @@
           <w:color w:val="24292E"/>
           <w:sz w:val="24"/>
           <w:szCs w:val="24"/>
+          <w:highlight w:val="yellow"/>
           <w:lang w:val="en-US"/>
         </w:rPr>
         <w:t> repository was previously cloned into and do: </w:t>
@@ -611,6 +821,7 @@
           <w:color w:val="24292E"/>
           <w:sz w:val="20"/>
           <w:szCs w:val="20"/>
+          <w:highlight w:val="yellow"/>
           <w:lang w:val="en-US"/>
         </w:rPr>
         <w:t>git pull</w:t>
@@ -621,6 +832,7 @@
           <w:color w:val="24292E"/>
           <w:sz w:val="24"/>
           <w:szCs w:val="24"/>
+          <w:highlight w:val="yellow"/>
           <w:lang w:val="en-US"/>
         </w:rPr>
         <w:t>. </w:t>
@@ -631,6 +843,7 @@
           <w:color w:val="24292E"/>
           <w:sz w:val="24"/>
           <w:szCs w:val="24"/>
+          <w:highlight w:val="yellow"/>
           <w:lang w:val="en-US"/>
         </w:rPr>
         <w:br/>
@@ -641,6 +854,7 @@
           <w:color w:val="24292E"/>
           <w:sz w:val="24"/>
           <w:szCs w:val="24"/>
+          <w:highlight w:val="yellow"/>
           <w:lang w:val="en-US"/>
         </w:rPr>
         <w:br/>
@@ -652,6 +866,7 @@
           <w:color w:val="24292E"/>
           <w:sz w:val="24"/>
           <w:szCs w:val="24"/>
+          <w:highlight w:val="yellow"/>
           <w:lang w:val="en-US"/>
         </w:rPr>
         <w:br/>
@@ -662,6 +877,7 @@
           <w:color w:val="24292E"/>
           <w:sz w:val="24"/>
           <w:szCs w:val="24"/>
+          <w:highlight w:val="yellow"/>
           <w:lang w:val="en-US"/>
         </w:rPr>
         <w:br/>
@@ -674,6 +890,7 @@
           <w:color w:val="24292E"/>
           <w:sz w:val="24"/>
           <w:szCs w:val="24"/>
+          <w:highlight w:val="yellow"/>
           <w:lang w:val="en-US"/>
         </w:rPr>
         <w:t>As a reminder, the full repository URL is: </w:t>
@@ -687,6 +904,7 @@
             <w:color w:val="0366D6"/>
             <w:sz w:val="24"/>
             <w:szCs w:val="24"/>
+            <w:highlight w:val="yellow"/>
             <w:u w:val="single"/>
             <w:lang w:val="en-US"/>
           </w:rPr>
@@ -706,15 +924,17 @@
           <w:color w:val="24292E"/>
           <w:sz w:val="24"/>
           <w:szCs w:val="24"/>
-          <w:lang w:val="en-US"/>
-        </w:rPr>
-      </w:pPr>
-      <w:r>
-        <w:rPr>
-          <w:rFonts w:ascii="Segoe UI" w:eastAsia="Times New Roman" w:hAnsi="Segoe UI" w:cs="Segoe UI"/>
-          <w:color w:val="24292E"/>
-          <w:sz w:val="24"/>
-          <w:szCs w:val="24"/>
+          <w:highlight w:val="yellow"/>
+          <w:lang w:val="en-US"/>
+        </w:rPr>
+      </w:pPr>
+      <w:r>
+        <w:rPr>
+          <w:rFonts w:ascii="Segoe UI" w:eastAsia="Times New Roman" w:hAnsi="Segoe UI" w:cs="Segoe UI"/>
+          <w:color w:val="24292E"/>
+          <w:sz w:val="24"/>
+          <w:szCs w:val="24"/>
+          <w:highlight w:val="yellow"/>
           <w:lang w:val="en-US"/>
         </w:rPr>
         <w:t>Once the local repository on your system is up to date, </w:t>
@@ -727,6 +947,7 @@
           <w:color w:val="24292E"/>
           <w:sz w:val="24"/>
           <w:szCs w:val="24"/>
+          <w:highlight w:val="yellow"/>
           <w:lang w:val="en-US"/>
         </w:rPr>
         <w:t>YOU HAVE A CHOICE</w:t>
@@ -737,6 +958,7 @@
           <w:color w:val="24292E"/>
           <w:sz w:val="24"/>
           <w:szCs w:val="24"/>
+          <w:highlight w:val="yellow"/>
           <w:lang w:val="en-US"/>
         </w:rPr>
         <w:t>! If you want a </w:t>
@@ -749,6 +971,7 @@
           <w:color w:val="24292E"/>
           <w:sz w:val="24"/>
           <w:szCs w:val="24"/>
+          <w:highlight w:val="yellow"/>
           <w:lang w:val="en-US"/>
         </w:rPr>
         <w:t>slightly</w:t>
@@ -759,6 +982,7 @@
           <w:color w:val="24292E"/>
           <w:sz w:val="24"/>
           <w:szCs w:val="24"/>
+          <w:highlight w:val="yellow"/>
           <w:lang w:val="en-US"/>
         </w:rPr>
         <w:t> more challenging assignment, use the code in the "harder" folder as your starting point. If you want a </w:t>
@@ -771,6 +995,7 @@
           <w:color w:val="24292E"/>
           <w:sz w:val="24"/>
           <w:szCs w:val="24"/>
+          <w:highlight w:val="yellow"/>
           <w:lang w:val="en-US"/>
         </w:rPr>
         <w:t>slightly</w:t>
@@ -781,6 +1006,7 @@
           <w:color w:val="24292E"/>
           <w:sz w:val="24"/>
           <w:szCs w:val="24"/>
+          <w:highlight w:val="yellow"/>
           <w:lang w:val="en-US"/>
         </w:rPr>
         <w:t> less challenging assignment, use the code in the "easier" folder as your starting point. The </w:t>
@@ -793,6 +1019,7 @@
           <w:color w:val="24292E"/>
           <w:sz w:val="24"/>
           <w:szCs w:val="24"/>
+          <w:highlight w:val="yellow"/>
           <w:lang w:val="en-US"/>
         </w:rPr>
         <w:t>difference</w:t>
@@ -803,6 +1030,7 @@
           <w:color w:val="24292E"/>
           <w:sz w:val="24"/>
           <w:szCs w:val="24"/>
+          <w:highlight w:val="yellow"/>
           <w:lang w:val="en-US"/>
         </w:rPr>
         <w:t> between the two starting points is that in the "easier" starting point, there are a few steps that are already completed for you.</w:t>
@@ -820,6 +1048,7 @@
           <w:color w:val="24292E"/>
           <w:sz w:val="24"/>
           <w:szCs w:val="24"/>
+          <w:highlight w:val="yellow"/>
           <w:lang w:val="en-US"/>
         </w:rPr>
       </w:pPr>
@@ -831,6 +1060,7 @@
           <w:color w:val="24292E"/>
           <w:sz w:val="24"/>
           <w:szCs w:val="24"/>
+          <w:highlight w:val="yellow"/>
           <w:lang w:val="en-US"/>
         </w:rPr>
         <w:t>Harder</w:t>
@@ -841,6 +1071,7 @@
           <w:color w:val="24292E"/>
           <w:sz w:val="24"/>
           <w:szCs w:val="24"/>
+          <w:highlight w:val="yellow"/>
           <w:lang w:val="en-US"/>
         </w:rPr>
         <w:t>: If you want a </w:t>
@@ -853,6 +1084,7 @@
           <w:color w:val="24292E"/>
           <w:sz w:val="24"/>
           <w:szCs w:val="24"/>
+          <w:highlight w:val="yellow"/>
           <w:lang w:val="en-US"/>
         </w:rPr>
         <w:t>slightly</w:t>
@@ -863,6 +1095,7 @@
           <w:color w:val="24292E"/>
           <w:sz w:val="24"/>
           <w:szCs w:val="24"/>
+          <w:highlight w:val="yellow"/>
           <w:lang w:val="en-US"/>
         </w:rPr>
         <w:t> more challenging assignment, copy all the contents of the </w:t>
@@ -873,6 +1106,7 @@
           <w:color w:val="24292E"/>
           <w:sz w:val="20"/>
           <w:szCs w:val="20"/>
+          <w:highlight w:val="yellow"/>
           <w:lang w:val="en-US"/>
         </w:rPr>
         <w:t>fullstack-course4/assignments/assignment4/assignment4-solution-starter/harder</w:t>
@@ -883,6 +1117,7 @@
           <w:color w:val="24292E"/>
           <w:sz w:val="24"/>
           <w:szCs w:val="24"/>
+          <w:highlight w:val="yellow"/>
           <w:lang w:val="en-US"/>
         </w:rPr>
         <w:t> folder into your newly created solutions container folder for this assignment, e.g., 'module4-solution'.</w:t>
@@ -911,6 +1146,7 @@
           <w:color w:val="24292E"/>
           <w:sz w:val="24"/>
           <w:szCs w:val="24"/>
+          <w:highlight w:val="yellow"/>
           <w:lang w:val="en-US"/>
         </w:rPr>
         <w:t>Easier</w:t>
@@ -921,6 +1157,7 @@
           <w:color w:val="24292E"/>
           <w:sz w:val="24"/>
           <w:szCs w:val="24"/>
+          <w:highlight w:val="yellow"/>
           <w:lang w:val="en-US"/>
         </w:rPr>
         <w:t>: If you want a </w:t>
@@ -933,6 +1170,7 @@
           <w:color w:val="24292E"/>
           <w:sz w:val="24"/>
           <w:szCs w:val="24"/>
+          <w:highlight w:val="yellow"/>
           <w:lang w:val="en-US"/>
         </w:rPr>
         <w:t>slightly</w:t>
@@ -943,6 +1181,7 @@
           <w:color w:val="24292E"/>
           <w:sz w:val="24"/>
           <w:szCs w:val="24"/>
+          <w:highlight w:val="yellow"/>
           <w:lang w:val="en-US"/>
         </w:rPr>
         <w:t> less challenging assignment, copy all the contents of the </w:t>
@@ -953,6 +1192,7 @@
           <w:color w:val="24292E"/>
           <w:sz w:val="20"/>
           <w:szCs w:val="20"/>
+          <w:highlight w:val="yellow"/>
           <w:lang w:val="en-US"/>
         </w:rPr>
         <w:t>fullstack-course4/assignments/assignment4/assignment4-solution-starter/easier</w:t>
@@ -963,9 +1203,20 @@
           <w:color w:val="24292E"/>
           <w:sz w:val="24"/>
           <w:szCs w:val="24"/>
-          <w:lang w:val="en-US"/>
-        </w:rPr>
-        <w:t> folder into your newly created solutions container folder for this assignment, e.g., 'module4-solution'. </w:t>
+          <w:highlight w:val="yellow"/>
+          <w:lang w:val="en-US"/>
+        </w:rPr>
+        <w:t> folder into your newly created solutions container folder for this assignment, e.g., 'module4-solution'.</w:t>
+      </w:r>
+      <w:r>
+        <w:rPr>
+          <w:rFonts w:ascii="Segoe UI" w:eastAsia="Times New Roman" w:hAnsi="Segoe UI" w:cs="Segoe UI"/>
+          <w:color w:val="24292E"/>
+          <w:sz w:val="24"/>
+          <w:szCs w:val="24"/>
+          <w:lang w:val="en-US"/>
+        </w:rPr>
+        <w:t> </w:t>
       </w:r>
       <w:r>
         <w:rPr>
@@ -995,6 +1246,7 @@
           <w:color w:val="24292E"/>
           <w:sz w:val="24"/>
           <w:szCs w:val="24"/>
+          <w:highlight w:val="yellow"/>
           <w:lang w:val="en-US"/>
         </w:rPr>
         <w:t>NOTE: the provided starter code will not run. It is up to you to follow the instructions to get it to run.</w:t>
@@ -1005,10 +1257,36 @@
           <w:color w:val="24292E"/>
           <w:sz w:val="24"/>
           <w:szCs w:val="24"/>
-          <w:lang w:val="en-US"/>
-        </w:rPr>
-        <w:t> Once you've copied the starter code of your choice into your solution folder, open up your solution folder in the code editor. </w:t>
-      </w:r>
+          <w:highlight w:val="yellow"/>
+          <w:lang w:val="en-US"/>
+        </w:rPr>
+        <w:t xml:space="preserve"> Once you've copied the starter code of your choice into your solution folder, </w:t>
+      </w:r>
+      <w:proofErr w:type="gramStart"/>
+      <w:r>
+        <w:rPr>
+          <w:rFonts w:ascii="Segoe UI" w:eastAsia="Times New Roman" w:hAnsi="Segoe UI" w:cs="Segoe UI"/>
+          <w:color w:val="24292E"/>
+          <w:sz w:val="24"/>
+          <w:szCs w:val="24"/>
+          <w:highlight w:val="yellow"/>
+          <w:lang w:val="en-US"/>
+        </w:rPr>
+        <w:t>open up</w:t>
+      </w:r>
+      <w:proofErr w:type="gramEnd"/>
+      <w:r>
+        <w:rPr>
+          <w:rFonts w:ascii="Segoe UI" w:eastAsia="Times New Roman" w:hAnsi="Segoe UI" w:cs="Segoe UI"/>
+          <w:color w:val="24292E"/>
+          <w:sz w:val="24"/>
+          <w:szCs w:val="24"/>
+          <w:highlight w:val="yellow"/>
+          <w:lang w:val="en-US"/>
+        </w:rPr>
+        <w:t xml:space="preserve"> your solution folder in the code editor. </w:t>
+      </w:r>
+      <w:proofErr w:type="gramStart"/>
       <w:r>
         <w:rPr>
           <w:rFonts w:ascii="Segoe UI" w:eastAsia="Times New Roman" w:hAnsi="Segoe UI" w:cs="Segoe UI"/>
@@ -1017,9 +1295,24 @@
           <w:color w:val="24292E"/>
           <w:sz w:val="24"/>
           <w:szCs w:val="24"/>
-          <w:lang w:val="en-US"/>
-        </w:rPr>
-        <w:t>Open up </w:t>
+          <w:highlight w:val="yellow"/>
+          <w:lang w:val="en-US"/>
+        </w:rPr>
+        <w:t>Open up</w:t>
+      </w:r>
+      <w:proofErr w:type="gramEnd"/>
+      <w:r>
+        <w:rPr>
+          <w:rFonts w:ascii="Segoe UI" w:eastAsia="Times New Roman" w:hAnsi="Segoe UI" w:cs="Segoe UI"/>
+          <w:b/>
+          <w:bCs/>
+          <w:color w:val="24292E"/>
+          <w:sz w:val="24"/>
+          <w:szCs w:val="24"/>
+          <w:highlight w:val="yellow"/>
+          <w:lang w:val="en-US"/>
+        </w:rPr>
+        <w:t> </w:t>
       </w:r>
       <w:r>
         <w:rPr>
@@ -1029,6 +1322,7 @@
           <w:color w:val="24292E"/>
           <w:sz w:val="20"/>
           <w:szCs w:val="20"/>
+          <w:highlight w:val="yellow"/>
           <w:lang w:val="en-US"/>
         </w:rPr>
         <w:t>script.js</w:t>
@@ -1041,6 +1335,7 @@
           <w:color w:val="24292E"/>
           <w:sz w:val="24"/>
           <w:szCs w:val="24"/>
+          <w:highlight w:val="yellow"/>
           <w:lang w:val="en-US"/>
         </w:rPr>
         <w:t> file and follow the steps.</w:t>
@@ -1067,9 +1362,44 @@
           <w:color w:val="24292E"/>
           <w:sz w:val="24"/>
           <w:szCs w:val="24"/>
-          <w:lang w:val="en-US"/>
-        </w:rPr>
-        <w:t>When you are continuously working on the assignment, use Browser Sync and keep Chrome open to the Console tab of the Chrome Developer Tools. You will likely see errors there to start with. Follow the steps outlined in the starter code and those errors should go away by the time you finish the last step. If you still see errors at that point or you are not seeing the output you're supposed to see, you probably made a mistake somewhere, so look into that and investigate. </w:t>
+          <w:highlight w:val="yellow"/>
+          <w:lang w:val="en-US"/>
+        </w:rPr>
+        <w:t xml:space="preserve">When you are continuously working on the assignment, use Browser Sync and keep Chrome open to the Console tab of the Chrome Developer Tools. You will likely see errors there to start with. Follow the steps outlined in the starter code and those errors should go away by the time you finish the last step. If you still see errors at that point or you are not seeing the output you're supposed to see, you probably made a mistake somewhere, so </w:t>
+      </w:r>
+      <w:proofErr w:type="gramStart"/>
+      <w:r>
+        <w:rPr>
+          <w:rFonts w:ascii="Segoe UI" w:eastAsia="Times New Roman" w:hAnsi="Segoe UI" w:cs="Segoe UI"/>
+          <w:color w:val="24292E"/>
+          <w:sz w:val="24"/>
+          <w:szCs w:val="24"/>
+          <w:highlight w:val="yellow"/>
+          <w:lang w:val="en-US"/>
+        </w:rPr>
+        <w:t>look into</w:t>
+      </w:r>
+      <w:proofErr w:type="gramEnd"/>
+      <w:r>
+        <w:rPr>
+          <w:rFonts w:ascii="Segoe UI" w:eastAsia="Times New Roman" w:hAnsi="Segoe UI" w:cs="Segoe UI"/>
+          <w:color w:val="24292E"/>
+          <w:sz w:val="24"/>
+          <w:szCs w:val="24"/>
+          <w:highlight w:val="yellow"/>
+          <w:lang w:val="en-US"/>
+        </w:rPr>
+        <w:t xml:space="preserve"> that and investigate.</w:t>
+      </w:r>
+      <w:r>
+        <w:rPr>
+          <w:rFonts w:ascii="Segoe UI" w:eastAsia="Times New Roman" w:hAnsi="Segoe UI" w:cs="Segoe UI"/>
+          <w:color w:val="24292E"/>
+          <w:sz w:val="24"/>
+          <w:szCs w:val="24"/>
+          <w:lang w:val="en-US"/>
+        </w:rPr>
+        <w:t> </w:t>
       </w:r>
       <w:r>
         <w:rPr>
@@ -1090,19 +1420,7 @@
           <w:lang w:val="en-US"/>
         </w:rPr>
         <w:br/>
-        <w:t>Remember, if you are stuck, as</w:t>
-      </w:r>
-      <w:bookmarkStart w:id="0" w:name="_GoBack"/>
-      <w:bookmarkEnd w:id="0"/>
-      <w:r>
-        <w:rPr>
-          <w:rFonts w:ascii="Segoe UI" w:eastAsia="Times New Roman" w:hAnsi="Segoe UI" w:cs="Segoe UI"/>
-          <w:color w:val="24292E"/>
-          <w:sz w:val="24"/>
-          <w:szCs w:val="24"/>
-          <w:lang w:val="en-US"/>
-        </w:rPr>
-        <w:t>k questions on the course Discussion forum.</w:t>
+        <w:t>Remember, if you are stuck, ask questions on the course Discussion forum.</w:t>
       </w:r>
     </w:p>
     <w:p>
@@ -1128,7 +1446,6 @@
           <w:szCs w:val="24"/>
           <w:lang w:val="en-US"/>
         </w:rPr>
-        <w:lastRenderedPageBreak/>
         <w:t>That's it!</w:t>
       </w:r>
     </w:p>
